--- a/Manual de Instalação.docx
+++ b/Manual de Instalação.docx
@@ -275,17 +275,38 @@
           <w:sz w:val="28"/>
           <w:szCs w:val="28"/>
         </w:rPr>
-        <w:t xml:space="preserve">Permite o gerenciamento dos usuários: criar, listas, editar, excluir e visualizar </w:t>
-      </w:r>
-      <w:proofErr w:type="gramStart"/>
-      <w:r>
-        <w:rPr>
-          <w:sz w:val="28"/>
-          <w:szCs w:val="28"/>
-        </w:rPr>
-        <w:t>usuários específico</w:t>
-      </w:r>
-      <w:proofErr w:type="gramEnd"/>
+        <w:t>Permite o gerenciam</w:t>
+      </w:r>
+      <w:r>
+        <w:rPr>
+          <w:sz w:val="28"/>
+          <w:szCs w:val="28"/>
+        </w:rPr>
+        <w:t>ento dos usuários: criar, listar</w:t>
+      </w:r>
+      <w:bookmarkStart w:id="0" w:name="_GoBack"/>
+      <w:bookmarkEnd w:id="0"/>
+      <w:r>
+        <w:rPr>
+          <w:sz w:val="28"/>
+          <w:szCs w:val="28"/>
+        </w:rPr>
+        <w:t>, edita</w:t>
+      </w:r>
+      <w:r>
+        <w:rPr>
+          <w:sz w:val="28"/>
+          <w:szCs w:val="28"/>
+        </w:rPr>
+        <w:t>r, excluir e visualizar usuário</w:t>
+      </w:r>
+      <w:r>
+        <w:rPr>
+          <w:sz w:val="28"/>
+          <w:szCs w:val="28"/>
+        </w:rPr>
+        <w:t xml:space="preserve"> específico</w:t>
+      </w:r>
       <w:r>
         <w:rPr>
           <w:sz w:val="28"/>
@@ -1451,8 +1472,6 @@
         </w:rPr>
         <w:t xml:space="preserve"> com sucesso!</w:t>
       </w:r>
-      <w:bookmarkStart w:id="0" w:name="_GoBack"/>
-      <w:bookmarkEnd w:id="0"/>
     </w:p>
     <w:sectPr>
       <w:headerReference w:type="default" r:id="rId13"/>
@@ -1560,6 +1579,7 @@
     <w:r>
       <w:rPr>
         <w:noProof/>
+        <w:lang w:eastAsia="pt-BR"/>
       </w:rPr>
       <mc:AlternateContent>
         <mc:Choice Requires="wps">
@@ -1671,6 +1691,7 @@
     <w:r>
       <w:rPr>
         <w:noProof/>
+        <w:lang w:eastAsia="pt-BR"/>
       </w:rPr>
       <mc:AlternateContent>
         <mc:Choice Requires="wps">
@@ -3229,7 +3250,7 @@
 </file>
 
 <file path=customXml/itemProps2.xml><?xml version="1.0" encoding="utf-8"?>
-<ds:datastoreItem xmlns:ds="http://schemas.openxmlformats.org/officeDocument/2006/customXml" ds:itemID="{DCD9A873-0DE8-47C8-950E-6BBCF170ED48}">
+<ds:datastoreItem xmlns:ds="http://schemas.openxmlformats.org/officeDocument/2006/customXml" ds:itemID="{E1107430-30B6-4685-B6F5-4D5C5ADDF12C}">
   <ds:schemaRefs>
     <ds:schemaRef ds:uri="http://schemas.openxmlformats.org/officeDocument/2006/bibliography"/>
   </ds:schemaRefs>
